--- a/Evidencia/EAP_0016.docx
+++ b/Evidencia/EAP_0016.docx
@@ -793,19 +793,19 @@
           <w:b w:val="false"/>
           <w:sz w:val="28"/>
         </w:rPr>
-        <w:t>URL: http://qaacepta2107.acepta.pe/v01/9F228343399FD9E098EF346B3AC62A9106A4EBC2?k=daaec4ef8df0640d283e502e2ba35692</w:t>
-      </w:r>
-    </w:p>
-    <w:p>
-      <w:pPr>
-        <w:jc w:val="left"/>
-      </w:pPr>
-      <w:r>
-        <w:rPr>
-          <w:b w:val="false"/>
-          <w:sz w:val="28"/>
-        </w:rPr>
-        <w:t>Número de CPE: FHHH00000560</w:t>
+        <w:t>URL: http://qaacepta2108.acepta.pe/v01/DC03B69A066C017E14120CE6DB1301FD983E7E29?k=7c34e0f3dc63b54838ed161c352e69ed</w:t>
+      </w:r>
+    </w:p>
+    <w:p>
+      <w:pPr>
+        <w:jc w:val="left"/>
+      </w:pPr>
+      <w:r>
+        <w:rPr>
+          <w:b w:val="false"/>
+          <w:sz w:val="28"/>
+        </w:rPr>
+        <w:t>Número de CPE: FHHH00000610</w:t>
       </w:r>
     </w:p>
     <w:p>
